--- a/Docs/MathMainClass.docx
+++ b/Docs/MathMainClass.docx
@@ -56,6 +56,20 @@
           <w:lang w:val="en-ID"/>
         </w:rPr>
         <w:t xml:space="preserve"> oleh: </w:t>
+      </w:r>
+      <w:proofErr w:type="spellStart"/>
+      <w:r>
+        <w:rPr>
+          <w:lang w:val="en-ID"/>
+        </w:rPr>
+        <w:t>Brilyan</w:t>
+      </w:r>
+      <w:proofErr w:type="spellEnd"/>
+      <w:r>
+        <w:rPr>
+          <w:lang w:val="en-ID"/>
+        </w:rPr>
+        <w:t xml:space="preserve"> Ramadhan (K3518016)</w:t>
       </w:r>
       <w:bookmarkStart w:id="0" w:name="_GoBack"/>
       <w:bookmarkEnd w:id="0"/>
